--- a/public2/docs/AppProperty.docx
+++ b/public2/docs/AppProperty.docx
@@ -243,116 +243,158 @@
         </w:rPr>
         <w:t>Repayment</w:t>
       </w:r>
+      <w:r>
+        <w:rPr>
+          <w:b/>
+          <w:bCs/>
+          <w:sz w:val="24"/>
+          <w:szCs w:val="24"/>
+          <w:u w:val="single"/>
+        </w:rPr>
+        <w:t>:</w:t>
+      </w:r>
+    </w:p>
+    <w:p>
+      <w:pPr>
+        <w:rPr>
+          <w:color w:val="FF0000"/>
+          <w:sz w:val="24"/>
+          <w:szCs w:val="24"/>
+        </w:rPr>
+      </w:pPr>
+      <w:r>
+        <w:rPr>
+          <w:color w:val="FF0000"/>
+          <w:sz w:val="24"/>
+          <w:szCs w:val="24"/>
+        </w:rPr>
+        <w:t xml:space="preserve">[Please provide </w:t>
+      </w:r>
+      <w:r>
+        <w:rPr>
+          <w:color w:val="FF0000"/>
+          <w:sz w:val="24"/>
+          <w:szCs w:val="24"/>
+        </w:rPr>
+        <w:t xml:space="preserve">details of your source of income, </w:t>
+      </w:r>
+      <w:r>
+        <w:rPr>
+          <w:color w:val="FF0000"/>
+          <w:sz w:val="24"/>
+          <w:szCs w:val="24"/>
+        </w:rPr>
+        <w:t>business/job details.</w:t>
+      </w:r>
+      <w:r>
+        <w:rPr>
+          <w:color w:val="FF0000"/>
+          <w:sz w:val="24"/>
+          <w:szCs w:val="24"/>
+        </w:rPr>
+        <w:t xml:space="preserve"> </w:t>
+      </w:r>
+      <w:r>
+        <w:rPr>
+          <w:color w:val="FF0000"/>
+          <w:sz w:val="24"/>
+          <w:szCs w:val="24"/>
+        </w:rPr>
+        <w:t>please</w:t>
+      </w:r>
       <w:bookmarkStart w:id="0" w:name="_GoBack"/>
       <w:bookmarkEnd w:id="0"/>
       <w:r>
         <w:rPr>
-          <w:b/>
-          <w:bCs/>
-          <w:sz w:val="24"/>
-          <w:szCs w:val="24"/>
-          <w:u w:val="single"/>
-        </w:rPr>
-        <w:t>:</w:t>
+          <w:color w:val="FF0000"/>
+          <w:sz w:val="24"/>
+          <w:szCs w:val="24"/>
+        </w:rPr>
+        <w:t xml:space="preserve"> mention household income of all immediate family members]</w:t>
       </w:r>
     </w:p>
     <w:p>
       <w:pPr>
         <w:rPr>
-          <w:color w:val="FF0000"/>
-          <w:sz w:val="24"/>
-          <w:szCs w:val="24"/>
-        </w:rPr>
-      </w:pPr>
-      <w:r>
-        <w:rPr>
-          <w:color w:val="FF0000"/>
-          <w:sz w:val="24"/>
-          <w:szCs w:val="24"/>
-        </w:rPr>
-        <w:t xml:space="preserve">[Please provide </w:t>
-      </w:r>
-      <w:r>
-        <w:rPr>
-          <w:color w:val="FF0000"/>
-          <w:sz w:val="24"/>
-          <w:szCs w:val="24"/>
-        </w:rPr>
-        <w:t xml:space="preserve">details of your source of income, </w:t>
-      </w:r>
-      <w:r>
-        <w:rPr>
-          <w:color w:val="FF0000"/>
-          <w:sz w:val="24"/>
-          <w:szCs w:val="24"/>
-        </w:rPr>
-        <w:t>business/job details.</w:t>
+          <w:b/>
+          <w:bCs/>
+          <w:sz w:val="24"/>
+          <w:szCs w:val="24"/>
+          <w:u w:val="single"/>
+        </w:rPr>
+      </w:pPr>
+      <w:r>
+        <w:rPr>
+          <w:b/>
+          <w:bCs/>
+          <w:sz w:val="24"/>
+          <w:szCs w:val="24"/>
+          <w:u w:val="single"/>
+        </w:rPr>
+        <w:t>Timeline</w:t>
+      </w:r>
+      <w:r>
+        <w:rPr>
+          <w:b/>
+          <w:bCs/>
+          <w:sz w:val="24"/>
+          <w:szCs w:val="24"/>
+          <w:u w:val="single"/>
+        </w:rPr>
+        <w:t>:</w:t>
       </w:r>
     </w:p>
     <w:p>
       <w:pPr>
         <w:rPr>
-          <w:b/>
-          <w:bCs/>
-          <w:sz w:val="24"/>
-          <w:szCs w:val="24"/>
-          <w:u w:val="single"/>
-        </w:rPr>
-      </w:pPr>
-      <w:r>
-        <w:rPr>
-          <w:b/>
-          <w:bCs/>
-          <w:sz w:val="24"/>
-          <w:szCs w:val="24"/>
-          <w:u w:val="single"/>
-        </w:rPr>
-        <w:t>Timeline</w:t>
-      </w:r>
-      <w:r>
-        <w:rPr>
-          <w:b/>
-          <w:bCs/>
-          <w:sz w:val="24"/>
-          <w:szCs w:val="24"/>
-          <w:u w:val="single"/>
-        </w:rPr>
-        <w:t>:</w:t>
-      </w:r>
-    </w:p>
-    <w:p>
-      <w:pPr>
-        <w:rPr>
-          <w:color w:val="FF0000"/>
-          <w:sz w:val="24"/>
-          <w:szCs w:val="24"/>
-        </w:rPr>
-      </w:pPr>
-      <w:r>
-        <w:rPr>
-          <w:color w:val="FF0000"/>
-          <w:sz w:val="24"/>
-          <w:szCs w:val="24"/>
-        </w:rPr>
-        <w:t>[</w:t>
-      </w:r>
-      <w:proofErr w:type="gramStart"/>
-      <w:r>
-        <w:rPr>
-          <w:color w:val="FF0000"/>
-          <w:sz w:val="24"/>
-          <w:szCs w:val="24"/>
-        </w:rPr>
-        <w:t>please</w:t>
-      </w:r>
-      <w:proofErr w:type="gramEnd"/>
-      <w:r>
-        <w:rPr>
-          <w:color w:val="FF0000"/>
-          <w:sz w:val="24"/>
-          <w:szCs w:val="24"/>
-        </w:rPr>
-        <w:t xml:space="preserve"> share your timeline for returning the Qardan Hasana]</w:t>
+          <w:color w:val="FF0000"/>
+          <w:sz w:val="24"/>
+          <w:szCs w:val="24"/>
+        </w:rPr>
+      </w:pPr>
+      <w:r>
+        <w:rPr>
+          <w:color w:val="FF0000"/>
+          <w:sz w:val="24"/>
+          <w:szCs w:val="24"/>
+        </w:rPr>
+        <w:t xml:space="preserve">[please share your timeline for returning the </w:t>
+      </w:r>
+      <w:proofErr w:type="spellStart"/>
+      <w:r>
+        <w:rPr>
+          <w:color w:val="FF0000"/>
+          <w:sz w:val="24"/>
+          <w:szCs w:val="24"/>
+        </w:rPr>
+        <w:t>Qardan</w:t>
+      </w:r>
+      <w:proofErr w:type="spellEnd"/>
+      <w:r>
+        <w:rPr>
+          <w:color w:val="FF0000"/>
+          <w:sz w:val="24"/>
+          <w:szCs w:val="24"/>
+        </w:rPr>
+        <w:t xml:space="preserve"> </w:t>
+      </w:r>
+      <w:proofErr w:type="spellStart"/>
+      <w:r>
+        <w:rPr>
+          <w:color w:val="FF0000"/>
+          <w:sz w:val="24"/>
+          <w:szCs w:val="24"/>
+        </w:rPr>
+        <w:t>Hasana</w:t>
+      </w:r>
+      <w:proofErr w:type="spellEnd"/>
+      <w:r>
+        <w:rPr>
+          <w:color w:val="FF0000"/>
+          <w:sz w:val="24"/>
+          <w:szCs w:val="24"/>
+        </w:rPr>
+        <w:t>]</w:t>
       </w:r>
     </w:p>
     <w:sectPr>
